--- a/artificial/en_kunstig_verden.docx
+++ b/artificial/en_kunstig_verden.docx
@@ -1,6 +1,6 @@
 
 <file path=word/document.xml><?xml version="1.0" encoding="utf-8"?>
-<w:document xmlns:wpc="http://schemas.microsoft.com/office/word/2010/wordprocessingCanvas" xmlns:cx="http://schemas.microsoft.com/office/drawing/2014/chartex" xmlns:cx1="http://schemas.microsoft.com/office/drawing/2015/9/8/chartex" xmlns:cx2="http://schemas.microsoft.com/office/drawing/2015/10/21/chartex" xmlns:cx3="http://schemas.microsoft.com/office/drawing/2016/5/9/chartex" xmlns:cx4="http://schemas.microsoft.com/office/drawing/2016/5/10/chartex" xmlns:cx5="http://schemas.microsoft.com/office/drawing/2016/5/11/chartex" xmlns:cx6="http://schemas.microsoft.com/office/drawing/2016/5/12/chartex" xmlns:cx7="http://schemas.microsoft.com/office/drawing/2016/5/13/chartex" xmlns:cx8="http://schemas.microsoft.com/office/drawing/2016/5/14/chartex" xmlns:mc="http://schemas.openxmlformats.org/markup-compatibility/2006" xmlns:aink="http://schemas.microsoft.com/office/drawing/2016/ink" xmlns:am3d="http://schemas.microsoft.com/office/drawing/2017/model3d" xmlns:o="urn:schemas-microsoft-com:office:office" xmlns:r="http://schemas.openxmlformats.org/officeDocument/2006/relationships" xmlns:m="http://schemas.openxmlformats.org/officeDocument/2006/math" xmlns:v="urn:schemas-microsoft-com:vml" xmlns:wp14="http://schemas.microsoft.com/office/word/2010/wordprocessingDrawing" xmlns:wp="http://schemas.openxmlformats.org/drawingml/2006/wordprocessingDrawing" xmlns:w10="urn:schemas-microsoft-com:office:word" xmlns:w="http://schemas.openxmlformats.org/wordprocessingml/2006/main" xmlns:w14="http://schemas.microsoft.com/office/word/2010/wordml" xmlns:w15="http://schemas.microsoft.com/office/word/2012/wordml" xmlns:w16cid="http://schemas.microsoft.com/office/word/2016/wordml/cid" xmlns:w16se="http://schemas.microsoft.com/office/word/2015/wordml/symex" xmlns:wpg="http://schemas.microsoft.com/office/word/2010/wordprocessingGroup" xmlns:wpi="http://schemas.microsoft.com/office/word/2010/wordprocessingInk" xmlns:wne="http://schemas.microsoft.com/office/word/2006/wordml" xmlns:wps="http://schemas.microsoft.com/office/word/2010/wordprocessingShape" mc:Ignorable="w14 w15 w16se w16cid wp14">
+<w:document xmlns:wpc="http://schemas.microsoft.com/office/word/2010/wordprocessingCanvas" xmlns:cx="http://schemas.microsoft.com/office/drawing/2014/chartex" xmlns:cx1="http://schemas.microsoft.com/office/drawing/2015/9/8/chartex" xmlns:cx2="http://schemas.microsoft.com/office/drawing/2015/10/21/chartex" xmlns:cx3="http://schemas.microsoft.com/office/drawing/2016/5/9/chartex" xmlns:cx4="http://schemas.microsoft.com/office/drawing/2016/5/10/chartex" xmlns:cx5="http://schemas.microsoft.com/office/drawing/2016/5/11/chartex" xmlns:cx6="http://schemas.microsoft.com/office/drawing/2016/5/12/chartex" xmlns:cx7="http://schemas.microsoft.com/office/drawing/2016/5/13/chartex" xmlns:cx8="http://schemas.microsoft.com/office/drawing/2016/5/14/chartex" xmlns:mc="http://schemas.openxmlformats.org/markup-compatibility/2006" xmlns:aink="http://schemas.microsoft.com/office/drawing/2016/ink" xmlns:am3d="http://schemas.microsoft.com/office/drawing/2017/model3d" xmlns:o="urn:schemas-microsoft-com:office:office" xmlns:r="http://schemas.openxmlformats.org/officeDocument/2006/relationships" xmlns:m="http://schemas.openxmlformats.org/officeDocument/2006/math" xmlns:v="urn:schemas-microsoft-com:vml" xmlns:wp14="http://schemas.microsoft.com/office/word/2010/wordprocessingDrawing" xmlns:wp="http://schemas.openxmlformats.org/drawingml/2006/wordprocessingDrawing" xmlns:w10="urn:schemas-microsoft-com:office:word" xmlns:w="http://schemas.openxmlformats.org/wordprocessingml/2006/main" xmlns:w14="http://schemas.microsoft.com/office/word/2010/wordml" xmlns:w15="http://schemas.microsoft.com/office/word/2012/wordml" xmlns:w16se="http://schemas.microsoft.com/office/word/2015/wordml/symex" xmlns:wpg="http://schemas.microsoft.com/office/word/2010/wordprocessingGroup" xmlns:wpi="http://schemas.microsoft.com/office/word/2010/wordprocessingInk" xmlns:wne="http://schemas.microsoft.com/office/word/2006/wordml" xmlns:wps="http://schemas.microsoft.com/office/word/2010/wordprocessingShape" mc:Ignorable="w14 w15 w16se wp14">
   <w:body>
     <w:p>
       <w:pPr>
@@ -312,443 +312,733 @@
         </w:rPr>
         <w:t>på barna og kan klassifisere når noe uakseptabelt skjer.</w:t>
       </w:r>
+    </w:p>
+    <w:p>
+      <w:pPr>
+        <w:spacing w:line="360" w:lineRule="auto"/>
+        <w:rPr>
+          <w:sz w:val="24"/>
+          <w:szCs w:val="24"/>
+          <w:lang w:val="nb-NO"/>
+        </w:rPr>
+      </w:pPr>
+    </w:p>
+    <w:p>
+      <w:pPr>
+        <w:spacing w:line="360" w:lineRule="auto"/>
+        <w:rPr>
+          <w:b/>
+          <w:sz w:val="24"/>
+          <w:szCs w:val="24"/>
+          <w:lang w:val="nb-NO"/>
+        </w:rPr>
+      </w:pPr>
+      <w:r>
+        <w:rPr>
+          <w:b/>
+          <w:sz w:val="24"/>
+          <w:szCs w:val="24"/>
+          <w:lang w:val="nb-NO"/>
+        </w:rPr>
+        <w:t>OPPGAVER TIL «ELIMINATING THE HUMAN»</w:t>
+      </w:r>
+    </w:p>
+    <w:p>
+      <w:pPr>
+        <w:spacing w:line="360" w:lineRule="auto"/>
+        <w:rPr>
+          <w:sz w:val="24"/>
+          <w:szCs w:val="24"/>
+          <w:lang w:val="nb-NO"/>
+        </w:rPr>
+      </w:pPr>
+      <w:r>
+        <w:rPr>
+          <w:sz w:val="24"/>
+          <w:szCs w:val="24"/>
+          <w:lang w:val="nb-NO"/>
+        </w:rPr>
+        <w:t>INTRODUKSJON</w:t>
+      </w:r>
+    </w:p>
+    <w:p>
+      <w:pPr>
+        <w:spacing w:line="360" w:lineRule="auto"/>
+        <w:rPr>
+          <w:sz w:val="24"/>
+          <w:szCs w:val="24"/>
+          <w:lang w:val="nb-NO"/>
+        </w:rPr>
+      </w:pPr>
+      <w:r>
+        <w:rPr>
+          <w:sz w:val="24"/>
+          <w:szCs w:val="24"/>
+          <w:lang w:val="nb-NO"/>
+        </w:rPr>
+        <w:t>David Byrne er en skotsk-amerikansk musikker. Han er nærmere kjent som frontfiguren i bandet Talking Heads. Han har blant annet vunnet en Oscar for arbeidet sitt. Han står ikke særlig sterk i den teknologiske verdenen, men det er kanskje det som gjør poengene hans interessante.</w:t>
+      </w:r>
+    </w:p>
+    <w:p>
+      <w:pPr>
+        <w:spacing w:line="360" w:lineRule="auto"/>
+        <w:rPr>
+          <w:sz w:val="24"/>
+          <w:szCs w:val="24"/>
+          <w:lang w:val="nb-NO"/>
+        </w:rPr>
+      </w:pPr>
+    </w:p>
+    <w:p>
+      <w:pPr>
+        <w:spacing w:line="360" w:lineRule="auto"/>
+        <w:rPr>
+          <w:sz w:val="24"/>
+          <w:szCs w:val="24"/>
+        </w:rPr>
+      </w:pPr>
+      <w:r>
+        <w:rPr>
+          <w:sz w:val="24"/>
+          <w:szCs w:val="24"/>
+        </w:rPr>
+        <w:lastRenderedPageBreak/>
+        <w:t>HOVEDDEL</w:t>
+      </w:r>
+    </w:p>
+    <w:p>
+      <w:pPr>
+        <w:spacing w:line="360" w:lineRule="auto"/>
+        <w:rPr>
+          <w:color w:val="222222"/>
+          <w:sz w:val="24"/>
+          <w:szCs w:val="24"/>
+          <w:shd w:val="clear" w:color="auto" w:fill="FFFFFF"/>
+          <w:lang w:val="nb-NO"/>
+        </w:rPr>
+      </w:pPr>
+      <w:r>
+        <w:rPr>
+          <w:b/>
+          <w:sz w:val="24"/>
+          <w:szCs w:val="24"/>
+        </w:rPr>
+        <w:t>Mindre virkelig sosiale interaksjoner</w:t>
+      </w:r>
+      <w:r>
+        <w:rPr>
+          <w:sz w:val="24"/>
+          <w:szCs w:val="24"/>
+        </w:rPr>
+        <w:t xml:space="preserve"> – David Byrne nevner «</w:t>
+      </w:r>
+      <w:r>
+        <w:rPr>
+          <w:color w:val="222222"/>
+          <w:sz w:val="24"/>
+          <w:szCs w:val="24"/>
+          <w:shd w:val="clear" w:color="auto" w:fill="FFFFFF"/>
+        </w:rPr>
+        <w:t xml:space="preserve">Human interaction is often perceived, from an engineer’s mind-set, as complicated, inefficient, noisy, and slow.» </w:t>
+      </w:r>
+      <w:r>
+        <w:rPr>
+          <w:color w:val="222222"/>
+          <w:sz w:val="24"/>
+          <w:szCs w:val="24"/>
+          <w:shd w:val="clear" w:color="auto" w:fill="FFFFFF"/>
+          <w:lang w:val="nb-NO"/>
+        </w:rPr>
+        <w:t xml:space="preserve">Her ligger nok det meste av det han mener. Han vikler det på en måte at det er utviklerne som begynner å endre verden, og nevner at vi mennesker er det som står i veien for et knirkefritt system. Ja, verden styres i stor grad av de nye plattformene utviklet av ingeniører, men ingeniørene blir også styrt av verden. Er det slik at vi skal forhindre en verden </w:t>
+      </w:r>
+      <w:r>
+        <w:rPr>
+          <w:color w:val="222222"/>
+          <w:sz w:val="24"/>
+          <w:szCs w:val="24"/>
+          <w:shd w:val="clear" w:color="auto" w:fill="FFFFFF"/>
+          <w:lang w:val="nb-NO"/>
+        </w:rPr>
+        <w:t>slik som i Black Mirror så må vi også forsikre oss om at det ikke er noe marked for et slikt produkt, men problemet er at det allerede er et gigantisk marked for det.</w:t>
+      </w:r>
+    </w:p>
+    <w:p>
+      <w:pPr>
+        <w:spacing w:line="360" w:lineRule="auto"/>
+        <w:rPr>
+          <w:color w:val="222222"/>
+          <w:sz w:val="24"/>
+          <w:szCs w:val="24"/>
+          <w:shd w:val="clear" w:color="auto" w:fill="FFFFFF"/>
+          <w:lang w:val="nb-NO"/>
+        </w:rPr>
+      </w:pPr>
+    </w:p>
+    <w:p>
+      <w:pPr>
+        <w:spacing w:line="360" w:lineRule="auto"/>
+        <w:rPr>
+          <w:sz w:val="24"/>
+          <w:szCs w:val="24"/>
+          <w:lang w:val="nb-NO"/>
+        </w:rPr>
+      </w:pPr>
+      <w:r>
+        <w:rPr>
+          <w:b/>
+          <w:sz w:val="24"/>
+          <w:szCs w:val="24"/>
+          <w:lang w:val="nb-NO"/>
+        </w:rPr>
+        <w:t xml:space="preserve">Effektiviteten kveler moralen </w:t>
+      </w:r>
+      <w:r>
+        <w:rPr>
+          <w:sz w:val="24"/>
+          <w:szCs w:val="24"/>
+          <w:lang w:val="nb-NO"/>
+        </w:rPr>
+        <w:t xml:space="preserve">– nyere utviklinger innen AI har for eksempel gjort at mange tusen personer kanskje millioner har mistet jobben. Det virker som om vi mennesker ikke lenger er gode nok, men det er også det som er sannheten. </w:t>
+      </w:r>
+    </w:p>
+    <w:p>
+      <w:pPr>
+        <w:spacing w:line="360" w:lineRule="auto"/>
+        <w:rPr>
+          <w:sz w:val="24"/>
+          <w:szCs w:val="24"/>
+          <w:lang w:val="nb-NO"/>
+        </w:rPr>
+      </w:pPr>
+      <w:r>
+        <w:rPr>
+          <w:sz w:val="24"/>
+          <w:szCs w:val="24"/>
+          <w:lang w:val="nb-NO"/>
+        </w:rPr>
+        <w:t>Giganter som Amazon har begynt å legge grunnmuren for et samfunn der sosiale sammentreff nesten ikke kommer til å eksistere. Men hvis vi ser på nyheter tilbake når toget først ble introdusert så trodde verdens fremste forskere at vi kom til å dø av den «utrolige» hastigheten. Med disse teknologiske framskrittene så kommer vi til å mi</w:t>
+      </w:r>
+      <w:r>
+        <w:rPr>
+          <w:sz w:val="24"/>
+          <w:szCs w:val="24"/>
+          <w:lang w:val="nb-NO"/>
+        </w:rPr>
+        <w:t>ste jobber, det finnes ikke lenger telefon operatører som må bytte linje for deg når du skal ringe noen. Med utvikling så følger også med forandring – et konsept vi mennesker avskyr.</w:t>
+      </w:r>
+    </w:p>
+    <w:p>
+      <w:pPr>
+        <w:spacing w:line="360" w:lineRule="auto"/>
+        <w:rPr>
+          <w:sz w:val="24"/>
+          <w:szCs w:val="24"/>
+          <w:lang w:val="nb-NO"/>
+        </w:rPr>
+      </w:pPr>
+      <w:r>
+        <w:rPr>
+          <w:sz w:val="24"/>
+          <w:szCs w:val="24"/>
+          <w:lang w:val="nb-NO"/>
+        </w:rPr>
+        <w:t xml:space="preserve">Ser vi på moderne fremskritt innen AI så handler det ikke bare om at vi skal lage en allmektig Gud som skal ta alle jobbene våre. Når jeg </w:t>
+      </w:r>
+      <w:r>
+        <w:rPr>
+          <w:sz w:val="24"/>
+          <w:szCs w:val="24"/>
+          <w:lang w:val="nb-NO"/>
+        </w:rPr>
+        <w:t>personlig</w:t>
+      </w:r>
+      <w:r>
+        <w:rPr>
+          <w:sz w:val="24"/>
+          <w:szCs w:val="24"/>
+          <w:lang w:val="nb-NO"/>
+        </w:rPr>
+        <w:t xml:space="preserve"> forteller folk at jeg er </w:t>
+      </w:r>
+      <w:r>
+        <w:rPr>
+          <w:sz w:val="24"/>
+          <w:szCs w:val="24"/>
+          <w:lang w:val="nb-NO"/>
+        </w:rPr>
+        <w:t>interessert</w:t>
+      </w:r>
+      <w:r>
+        <w:rPr>
+          <w:sz w:val="24"/>
+          <w:szCs w:val="24"/>
+          <w:lang w:val="nb-NO"/>
+        </w:rPr>
+        <w:t xml:space="preserve"> i kunstig </w:t>
+      </w:r>
+      <w:r>
+        <w:rPr>
+          <w:sz w:val="24"/>
+          <w:szCs w:val="24"/>
+          <w:lang w:val="nb-NO"/>
+        </w:rPr>
+        <w:t>intelligens</w:t>
+      </w:r>
+      <w:r>
+        <w:rPr>
+          <w:sz w:val="24"/>
+          <w:szCs w:val="24"/>
+          <w:lang w:val="nb-NO"/>
+        </w:rPr>
+        <w:t xml:space="preserve"> og lager det selv så ender de </w:t>
+      </w:r>
+      <w:r>
+        <w:rPr>
+          <w:sz w:val="24"/>
+          <w:szCs w:val="24"/>
+          <w:lang w:val="nb-NO"/>
+        </w:rPr>
+        <w:t>alltid</w:t>
+      </w:r>
+      <w:r>
+        <w:rPr>
+          <w:sz w:val="24"/>
+          <w:szCs w:val="24"/>
+          <w:lang w:val="nb-NO"/>
+        </w:rPr>
+        <w:t xml:space="preserve"> opp med å si det samme – men hva kommer til å skje med jobben min? AI handler ikke bare om å erstatte jobber, men også lage nye som vi aldri har sett før. Et eksempel er et personlig prosjekt som jeg har holdt med på å utvikle; «Information for the world.» Her har jeg brukt AI til å analysere hundre tusener av forsknings rapporter og trent det til å summere rapportene med så </w:t>
+      </w:r>
+      <w:r>
+        <w:rPr>
+          <w:sz w:val="24"/>
+          <w:szCs w:val="24"/>
+          <w:lang w:val="nb-NO"/>
+        </w:rPr>
+        <w:t>grunnleggende</w:t>
+      </w:r>
+      <w:r>
+        <w:rPr>
+          <w:sz w:val="24"/>
+          <w:szCs w:val="24"/>
+          <w:lang w:val="nb-NO"/>
+        </w:rPr>
+        <w:t xml:space="preserve"> engelsk som mulig. Dette er alt blasert i Etherum blockchainen som gjør at dataen er demokratisert og det er ikke </w:t>
+      </w:r>
+      <w:r>
+        <w:rPr>
+          <w:sz w:val="24"/>
+          <w:szCs w:val="24"/>
+          <w:lang w:val="nb-NO"/>
+        </w:rPr>
+        <w:lastRenderedPageBreak/>
+        <w:t>lenger en samlet entitet med all informasjon. Dette betyr at fattige mennesker i herjete land kan fritt utdanne seg i nyere forskning.</w:t>
+      </w:r>
+    </w:p>
+    <w:p>
+      <w:pPr>
+        <w:spacing w:line="360" w:lineRule="auto"/>
+        <w:rPr>
+          <w:sz w:val="24"/>
+          <w:szCs w:val="24"/>
+          <w:lang w:val="nb-NO"/>
+        </w:rPr>
+      </w:pPr>
+      <w:r>
+        <w:rPr>
+          <w:sz w:val="24"/>
+          <w:szCs w:val="24"/>
+          <w:lang w:val="nb-NO"/>
+        </w:rPr>
+        <w:t>Med AI handler det ikke bare om hva den tar, det handler mer om hva den kan gi. Det er et poeng som jeg føler at Byrne glemmer å nevne, og det er et poeng som jeg er sikker på at andre utviklere deler med meg.</w:t>
+      </w:r>
+    </w:p>
+    <w:p>
+      <w:pPr>
+        <w:spacing w:line="360" w:lineRule="auto"/>
+        <w:rPr>
+          <w:sz w:val="24"/>
+          <w:szCs w:val="24"/>
+          <w:lang w:val="nb-NO"/>
+        </w:rPr>
+      </w:pPr>
+    </w:p>
+    <w:p>
+      <w:pPr>
+        <w:spacing w:line="360" w:lineRule="auto"/>
+        <w:rPr>
+          <w:sz w:val="24"/>
+          <w:szCs w:val="24"/>
+          <w:lang w:val="nb-NO"/>
+        </w:rPr>
+      </w:pPr>
+      <w:r>
+        <w:rPr>
+          <w:b/>
+          <w:sz w:val="24"/>
+          <w:szCs w:val="24"/>
+          <w:lang w:val="nb-NO"/>
+        </w:rPr>
+        <w:t xml:space="preserve">Sosiale medier kan føre til ulykke </w:t>
+      </w:r>
+      <w:r>
+        <w:rPr>
+          <w:sz w:val="24"/>
+          <w:szCs w:val="24"/>
+          <w:lang w:val="nb-NO"/>
+        </w:rPr>
+        <w:t xml:space="preserve">– David Byrne navner at de sosiale mediene er en kilde til ulykke. Han baserer dette på undersøkelsen gjort av Holly Shakya ved UC San Diego. Det han sier her er utrolig viktig fordi han understreker at produktene i seg selv ikke er farlig, men et for mye er farlig. </w:t>
+      </w:r>
+      <w:r>
+        <w:rPr>
+          <w:sz w:val="24"/>
+          <w:szCs w:val="24"/>
+          <w:lang w:val="nb-NO"/>
+        </w:rPr>
+        <w:t xml:space="preserve">Han nevner at når den sosiale interaksjonen blir ukjent og fremmed så endrer vi oss som art. Han nevner også at når vi som mennesker mister følelsene våre så kan vi ikke lenger ta avgjørelser. Dette er to veldig </w:t>
+      </w:r>
+      <w:r>
+        <w:rPr>
+          <w:sz w:val="24"/>
+          <w:szCs w:val="24"/>
+          <w:lang w:val="nb-NO"/>
+        </w:rPr>
+        <w:t>viktige</w:t>
+      </w:r>
+      <w:r>
+        <w:rPr>
+          <w:sz w:val="24"/>
+          <w:szCs w:val="24"/>
+          <w:lang w:val="nb-NO"/>
+        </w:rPr>
+        <w:t xml:space="preserve"> poeng som setter lys på AI, sosiale medier og andre teknologiske utviklinger.</w:t>
+      </w:r>
+    </w:p>
+    <w:p>
+      <w:pPr>
+        <w:spacing w:line="360" w:lineRule="auto"/>
+        <w:rPr>
+          <w:b/>
+          <w:sz w:val="24"/>
+          <w:szCs w:val="24"/>
+          <w:lang w:val="nb-NO"/>
+        </w:rPr>
+      </w:pPr>
+    </w:p>
+    <w:p>
+      <w:pPr>
+        <w:spacing w:line="360" w:lineRule="auto"/>
+        <w:rPr>
+          <w:b/>
+          <w:sz w:val="24"/>
+          <w:szCs w:val="24"/>
+          <w:lang w:val="nb-NO"/>
+        </w:rPr>
+      </w:pPr>
+      <w:r>
+        <w:rPr>
+          <w:b/>
+          <w:sz w:val="24"/>
+          <w:szCs w:val="24"/>
+          <w:lang w:val="nb-NO"/>
+        </w:rPr>
+        <w:t>24 TIMER UTEN SOSIALE MEDIER</w:t>
+      </w:r>
+    </w:p>
+    <w:p>
+      <w:pPr>
+        <w:spacing w:line="360" w:lineRule="auto"/>
+        <w:rPr>
+          <w:sz w:val="24"/>
+          <w:szCs w:val="24"/>
+          <w:lang w:val="nb-NO"/>
+        </w:rPr>
+      </w:pPr>
+      <w:r>
+        <w:rPr>
+          <w:sz w:val="24"/>
+          <w:szCs w:val="24"/>
+          <w:lang w:val="nb-NO"/>
+        </w:rPr>
+        <w:t>Jeg følte jeg var mer produktiv en det jeg pleier å være, men jeg føler ikke nødvendigvis at de sosiale mediene er i veien.</w:t>
+      </w:r>
+    </w:p>
+    <w:p>
+      <w:pPr>
+        <w:spacing w:line="360" w:lineRule="auto"/>
+        <w:rPr>
+          <w:sz w:val="24"/>
+          <w:szCs w:val="24"/>
+          <w:lang w:val="nb-NO"/>
+        </w:rPr>
+      </w:pPr>
+      <w:r>
+        <w:rPr>
+          <w:sz w:val="24"/>
+          <w:szCs w:val="24"/>
+          <w:lang w:val="nb-NO"/>
+        </w:rPr>
+        <w:t>Hva jeg gjorde:</w:t>
+      </w:r>
+    </w:p>
+    <w:p>
+      <w:pPr>
+        <w:spacing w:line="360" w:lineRule="auto"/>
+        <w:rPr>
+          <w:sz w:val="24"/>
+          <w:szCs w:val="24"/>
+          <w:lang w:val="nb-NO"/>
+        </w:rPr>
+      </w:pPr>
+      <w:r>
+        <w:rPr>
+          <w:sz w:val="24"/>
+          <w:szCs w:val="24"/>
+          <w:lang w:val="nb-NO"/>
+        </w:rPr>
+        <w:t>-Jobbet på to av app’ene mine, hvor jeg fikk gjort unna mye av det viktigste.</w:t>
+      </w:r>
+    </w:p>
+    <w:p>
+      <w:pPr>
+        <w:spacing w:line="360" w:lineRule="auto"/>
+        <w:rPr>
+          <w:sz w:val="24"/>
+          <w:szCs w:val="24"/>
+          <w:lang w:val="nb-NO"/>
+        </w:rPr>
+      </w:pPr>
+      <w:r>
+        <w:rPr>
+          <w:sz w:val="24"/>
+          <w:szCs w:val="24"/>
+          <w:lang w:val="nb-NO"/>
+        </w:rPr>
+        <w:t>-Leste videre på boken deeplearningbook.</w:t>
+      </w:r>
+    </w:p>
+    <w:p>
+      <w:pPr>
+        <w:spacing w:line="360" w:lineRule="auto"/>
+        <w:rPr>
+          <w:sz w:val="24"/>
+          <w:szCs w:val="24"/>
+          <w:lang w:val="nb-NO"/>
+        </w:rPr>
+      </w:pPr>
+      <w:r>
+        <w:rPr>
+          <w:sz w:val="24"/>
+          <w:szCs w:val="24"/>
+          <w:lang w:val="nb-NO"/>
+        </w:rPr>
+        <w:t>-Fikk jobbet videre og fullførte grafisk design for Solo frisør på Frogner, Oslo.</w:t>
+      </w:r>
+    </w:p>
+    <w:p>
+      <w:pPr>
+        <w:spacing w:line="360" w:lineRule="auto"/>
+        <w:rPr>
+          <w:sz w:val="24"/>
+          <w:szCs w:val="24"/>
+          <w:lang w:val="nb-NO"/>
+        </w:rPr>
+      </w:pPr>
+      <w:r>
+        <w:rPr>
+          <w:sz w:val="24"/>
+          <w:szCs w:val="24"/>
+          <w:lang w:val="nb-NO"/>
+        </w:rPr>
+        <w:t>-Jobbet videre med denne nettsiden.</w:t>
+      </w:r>
+    </w:p>
+    <w:p>
+      <w:pPr>
+        <w:spacing w:line="360" w:lineRule="auto"/>
+        <w:rPr>
+          <w:sz w:val="24"/>
+          <w:szCs w:val="24"/>
+          <w:lang w:val="nb-NO"/>
+        </w:rPr>
+      </w:pPr>
+      <w:r>
+        <w:rPr>
+          <w:sz w:val="24"/>
+          <w:szCs w:val="24"/>
+          <w:lang w:val="nb-NO"/>
+        </w:rPr>
+        <w:t>-Fikk vært litt med en parr venner på slutten av dagen.</w:t>
+      </w:r>
+    </w:p>
+    <w:p>
+      <w:pPr>
+        <w:spacing w:line="360" w:lineRule="auto"/>
+        <w:rPr>
+          <w:sz w:val="24"/>
+          <w:szCs w:val="24"/>
+          <w:lang w:val="nb-NO"/>
+        </w:rPr>
+      </w:pPr>
+    </w:p>
+    <w:p>
+      <w:pPr>
+        <w:spacing w:line="360" w:lineRule="auto"/>
+        <w:rPr>
+          <w:sz w:val="24"/>
+          <w:szCs w:val="24"/>
+          <w:lang w:val="nb-NO"/>
+        </w:rPr>
+      </w:pPr>
+      <w:r>
+        <w:rPr>
+          <w:sz w:val="24"/>
+          <w:szCs w:val="24"/>
+          <w:lang w:val="nb-NO"/>
+        </w:rPr>
+        <w:lastRenderedPageBreak/>
+        <w:t>Jeg følte egentlig ikke noe generelt fravær, men jeg bruker heller ikke noe særlig av det i hverdagen. Youtube er kanskje den plattformen jeg bruker mest tid på, men det er hovedsakelig når jeg kjeder meg. Jeg fant ut av at det fungerer best å planlegge dagen så jeg alltid hadde noe å gjøre. Dette gjorde egentlig at jeg glemte de sosiale mediene.</w:t>
+      </w:r>
+    </w:p>
+    <w:p>
+      <w:pPr>
+        <w:spacing w:line="360" w:lineRule="auto"/>
+        <w:rPr>
+          <w:sz w:val="24"/>
+          <w:szCs w:val="24"/>
+          <w:lang w:val="nb-NO"/>
+        </w:rPr>
+      </w:pPr>
+    </w:p>
+    <w:p>
+      <w:pPr>
+        <w:spacing w:line="360" w:lineRule="auto"/>
+        <w:rPr>
+          <w:sz w:val="24"/>
+          <w:szCs w:val="24"/>
+          <w:lang w:val="nb-NO"/>
+        </w:rPr>
+      </w:pPr>
+      <w:r>
+        <w:rPr>
+          <w:sz w:val="24"/>
+          <w:szCs w:val="24"/>
+          <w:lang w:val="nb-NO"/>
+        </w:rPr>
+        <w:t>Føler egentlig at jeg ikke fikk særlig nytte av det, men jeg kan nok generelt senke tiden jeg bruker på Youtube og øke arbeidsmoralen litt når det begynner å flate seg ut mot dag</w:t>
+      </w:r>
       <w:bookmarkStart w:id="0" w:name="_GoBack"/>
       <w:bookmarkEnd w:id="0"/>
-    </w:p>
-    <w:p>
-      <w:pPr>
-        <w:spacing w:line="360" w:lineRule="auto"/>
-        <w:rPr>
-          <w:sz w:val="24"/>
-          <w:szCs w:val="24"/>
-          <w:lang w:val="nb-NO"/>
-        </w:rPr>
-      </w:pPr>
-    </w:p>
-    <w:p>
-      <w:pPr>
-        <w:spacing w:line="360" w:lineRule="auto"/>
-        <w:rPr>
-          <w:b/>
-          <w:sz w:val="24"/>
-          <w:szCs w:val="24"/>
-          <w:lang w:val="nb-NO"/>
-        </w:rPr>
-      </w:pPr>
-      <w:r>
-        <w:rPr>
-          <w:b/>
-          <w:sz w:val="24"/>
-          <w:szCs w:val="24"/>
-          <w:lang w:val="nb-NO"/>
-        </w:rPr>
-        <w:t>OPPGAVER TIL «ELIMINATING THE HUMAN»</w:t>
-      </w:r>
-    </w:p>
-    <w:p>
-      <w:pPr>
-        <w:spacing w:line="360" w:lineRule="auto"/>
-        <w:rPr>
-          <w:sz w:val="24"/>
-          <w:szCs w:val="24"/>
-          <w:lang w:val="nb-NO"/>
-        </w:rPr>
-      </w:pPr>
-      <w:r>
-        <w:rPr>
-          <w:sz w:val="24"/>
-          <w:szCs w:val="24"/>
-          <w:lang w:val="nb-NO"/>
-        </w:rPr>
-        <w:t>INTRODUKSJON</w:t>
-      </w:r>
-    </w:p>
-    <w:p>
-      <w:pPr>
-        <w:spacing w:line="360" w:lineRule="auto"/>
-        <w:rPr>
-          <w:sz w:val="24"/>
-          <w:szCs w:val="24"/>
-          <w:lang w:val="nb-NO"/>
-        </w:rPr>
-      </w:pPr>
-      <w:r>
-        <w:rPr>
-          <w:sz w:val="24"/>
-          <w:szCs w:val="24"/>
-          <w:lang w:val="nb-NO"/>
-        </w:rPr>
-        <w:t>David Byrne er en skotsk-amerikansk musikker. Han er nærmere kjent som frontfiguren i bandet Talking Heads. Han har blant annet vunnet en Oscar for arbeidet sitt. Han står ikke særlig sterk i den teknologiske verdenen, men det er kanskje det som gjør poengene hans interessante.</w:t>
-      </w:r>
-    </w:p>
-    <w:p>
-      <w:pPr>
-        <w:spacing w:line="360" w:lineRule="auto"/>
-        <w:rPr>
-          <w:sz w:val="24"/>
-          <w:szCs w:val="24"/>
-          <w:lang w:val="nb-NO"/>
-        </w:rPr>
-      </w:pPr>
-    </w:p>
-    <w:p>
-      <w:pPr>
-        <w:spacing w:line="360" w:lineRule="auto"/>
-        <w:rPr>
-          <w:sz w:val="24"/>
-          <w:szCs w:val="24"/>
-          <w:lang w:val="nb-NO"/>
-        </w:rPr>
-      </w:pPr>
-      <w:r>
-        <w:rPr>
-          <w:sz w:val="24"/>
-          <w:szCs w:val="24"/>
-          <w:lang w:val="nb-NO"/>
-        </w:rPr>
-        <w:lastRenderedPageBreak/>
-        <w:t>HOVEDDEL</w:t>
-      </w:r>
-    </w:p>
-    <w:p>
-      <w:pPr>
-        <w:spacing w:line="360" w:lineRule="auto"/>
-        <w:rPr>
-          <w:color w:val="222222"/>
-          <w:sz w:val="24"/>
-          <w:szCs w:val="24"/>
-          <w:shd w:val="clear" w:color="auto" w:fill="FFFFFF"/>
-          <w:lang w:val="nb-NO"/>
-        </w:rPr>
-      </w:pPr>
-      <w:r>
-        <w:rPr>
-          <w:b/>
-          <w:sz w:val="24"/>
-          <w:szCs w:val="24"/>
-          <w:lang w:val="nb-NO"/>
-        </w:rPr>
-        <w:t>Mindre virkelig sosiale interaksjoner</w:t>
-      </w:r>
-      <w:r>
-        <w:rPr>
-          <w:sz w:val="24"/>
-          <w:szCs w:val="24"/>
-          <w:lang w:val="nb-NO"/>
-        </w:rPr>
-        <w:t xml:space="preserve"> – David Byrne nevner «</w:t>
-      </w:r>
-      <w:r>
-        <w:rPr>
-          <w:color w:val="222222"/>
-          <w:sz w:val="24"/>
-          <w:szCs w:val="24"/>
-          <w:shd w:val="clear" w:color="auto" w:fill="FFFFFF"/>
-          <w:lang w:val="nb-NO"/>
-        </w:rPr>
-        <w:t>Human interaction is often perceived, from an engineer’s mind-set, as complicated, inefficient, noisy, and slow.</w:t>
-      </w:r>
-      <w:r>
-        <w:rPr>
-          <w:color w:val="222222"/>
-          <w:sz w:val="24"/>
-          <w:szCs w:val="24"/>
-          <w:shd w:val="clear" w:color="auto" w:fill="FFFFFF"/>
-          <w:lang w:val="nb-NO"/>
-        </w:rPr>
-        <w:t xml:space="preserve">» Her ligger nok det meste av det han mener. Han vikler det på en måte at det er utviklerne som begynner å endre verden, og nevner at vi mennesker er det som står i veien for et knirkefritt system. Ja, verden styres i stor grad av de nye plattformene utviklet av ingeniører, men ingeniørene blir også styrt av verden. Er det slik at vi skal forhindre en verden </w:t>
-      </w:r>
-      <w:r>
-        <w:rPr>
-          <w:color w:val="222222"/>
-          <w:sz w:val="24"/>
-          <w:szCs w:val="24"/>
-          <w:shd w:val="clear" w:color="auto" w:fill="FFFFFF"/>
-          <w:lang w:val="nb-NO"/>
-        </w:rPr>
-        <w:t>slik som i Black Mirror så må vi også forsikre oss om at det ikke er noe marked for et slikt produkt, men problemet er at det allerede er et gigantisk marked for det.</w:t>
-      </w:r>
-    </w:p>
-    <w:p>
-      <w:pPr>
-        <w:spacing w:line="360" w:lineRule="auto"/>
-        <w:rPr>
-          <w:color w:val="222222"/>
-          <w:sz w:val="24"/>
-          <w:szCs w:val="24"/>
-          <w:shd w:val="clear" w:color="auto" w:fill="FFFFFF"/>
-          <w:lang w:val="nb-NO"/>
-        </w:rPr>
-      </w:pPr>
-    </w:p>
-    <w:p>
-      <w:pPr>
-        <w:spacing w:line="360" w:lineRule="auto"/>
-        <w:rPr>
-          <w:sz w:val="24"/>
-          <w:szCs w:val="24"/>
-          <w:lang w:val="nb-NO"/>
-        </w:rPr>
-      </w:pPr>
-      <w:r>
-        <w:rPr>
-          <w:b/>
-          <w:sz w:val="24"/>
-          <w:szCs w:val="24"/>
-          <w:lang w:val="nb-NO"/>
-        </w:rPr>
-        <w:t xml:space="preserve">Effektiviteten kveler moralen </w:t>
-      </w:r>
-      <w:r>
-        <w:rPr>
-          <w:sz w:val="24"/>
-          <w:szCs w:val="24"/>
-          <w:lang w:val="nb-NO"/>
-        </w:rPr>
-        <w:t xml:space="preserve">– nyere utviklinger innen AI har for eksempel gjort at mange tusen personer kanskje millioner har mistet jobben. Det virker som om vi mennesker ikke lenger er gode nok, men det er også det som er sannheten. </w:t>
-      </w:r>
-    </w:p>
-    <w:p>
-      <w:pPr>
-        <w:spacing w:line="360" w:lineRule="auto"/>
-        <w:rPr>
-          <w:sz w:val="24"/>
-          <w:szCs w:val="24"/>
-          <w:lang w:val="nb-NO"/>
-        </w:rPr>
-      </w:pPr>
-      <w:r>
-        <w:rPr>
-          <w:sz w:val="24"/>
-          <w:szCs w:val="24"/>
-          <w:lang w:val="nb-NO"/>
-        </w:rPr>
-        <w:t>Giganter som Amazon har begynt å legge grunnmuren for et samfunn der sosiale sammentreff nesten ikke kommer til å eksistere. Men hvis vi ser på nyheter tilbake når toget først ble introdusert så trodde verdens fremste forskere at vi kom til å dø av den «utrolige» hastigheten. Med disse teknologiske framskrittene så kommer vi til å mi</w:t>
-      </w:r>
-      <w:r>
-        <w:rPr>
-          <w:sz w:val="24"/>
-          <w:szCs w:val="24"/>
-          <w:lang w:val="nb-NO"/>
-        </w:rPr>
-        <w:t>ste jobber, det finnes ikke lenger telefon operatører som må bytte linje for deg når du skal ringe noen. Med utvikling så følger også med forandring – et konsept vi mennesker avskyr.</w:t>
-      </w:r>
-    </w:p>
-    <w:p>
-      <w:pPr>
-        <w:spacing w:line="360" w:lineRule="auto"/>
-        <w:rPr>
-          <w:sz w:val="24"/>
-          <w:szCs w:val="24"/>
-          <w:lang w:val="nb-NO"/>
-        </w:rPr>
-      </w:pPr>
-      <w:r>
-        <w:rPr>
-          <w:sz w:val="24"/>
-          <w:szCs w:val="24"/>
-          <w:lang w:val="nb-NO"/>
-        </w:rPr>
-        <w:t xml:space="preserve">Ser vi på moderne fremskritt innen AI så handler det ikke bare om at vi skal lage en allmektig Gud som skal ta alle jobbene våre. Når jeg </w:t>
-      </w:r>
-      <w:r>
-        <w:rPr>
-          <w:sz w:val="24"/>
-          <w:szCs w:val="24"/>
-          <w:lang w:val="nb-NO"/>
-        </w:rPr>
-        <w:t>personlig</w:t>
-      </w:r>
-      <w:r>
-        <w:rPr>
-          <w:sz w:val="24"/>
-          <w:szCs w:val="24"/>
-          <w:lang w:val="nb-NO"/>
-        </w:rPr>
-        <w:t xml:space="preserve"> forteller folk at jeg er </w:t>
-      </w:r>
-      <w:r>
-        <w:rPr>
-          <w:sz w:val="24"/>
-          <w:szCs w:val="24"/>
-          <w:lang w:val="nb-NO"/>
-        </w:rPr>
-        <w:t>interessert</w:t>
-      </w:r>
-      <w:r>
-        <w:rPr>
-          <w:sz w:val="24"/>
-          <w:szCs w:val="24"/>
-          <w:lang w:val="nb-NO"/>
-        </w:rPr>
-        <w:t xml:space="preserve"> i kunstig </w:t>
-      </w:r>
-      <w:r>
-        <w:rPr>
-          <w:sz w:val="24"/>
-          <w:szCs w:val="24"/>
-          <w:lang w:val="nb-NO"/>
-        </w:rPr>
-        <w:t>intelligens</w:t>
-      </w:r>
-      <w:r>
-        <w:rPr>
-          <w:sz w:val="24"/>
-          <w:szCs w:val="24"/>
-          <w:lang w:val="nb-NO"/>
-        </w:rPr>
-        <w:t xml:space="preserve"> og lager det selv så ender de </w:t>
-      </w:r>
-      <w:r>
-        <w:rPr>
-          <w:sz w:val="24"/>
-          <w:szCs w:val="24"/>
-          <w:lang w:val="nb-NO"/>
-        </w:rPr>
-        <w:t>alltid</w:t>
-      </w:r>
-      <w:r>
-        <w:rPr>
-          <w:sz w:val="24"/>
-          <w:szCs w:val="24"/>
-          <w:lang w:val="nb-NO"/>
-        </w:rPr>
-        <w:t xml:space="preserve"> opp med å si det samme – men hva kommer til å skje med jobben min? AI handler ikke bare om å erstatte jobber, men også lage nye som vi aldri har sett før. Et eksempel er et personlig prosjekt som jeg har holdt med på å utvikle; «Information for the world.» Her har jeg brukt AI til å analysere hundre tusener av forsknings rapporter og trent det til å summere rapportene med så </w:t>
-      </w:r>
-      <w:r>
-        <w:rPr>
-          <w:sz w:val="24"/>
-          <w:szCs w:val="24"/>
-          <w:lang w:val="nb-NO"/>
-        </w:rPr>
-        <w:t>grunnleggende</w:t>
-      </w:r>
-      <w:r>
-        <w:rPr>
-          <w:sz w:val="24"/>
-          <w:szCs w:val="24"/>
-          <w:lang w:val="nb-NO"/>
-        </w:rPr>
-        <w:t xml:space="preserve"> engelsk som mulig. Dette er alt blasert i Etherum blockchainen som gjør at dataen er demokratisert og det er ikke </w:t>
-      </w:r>
-      <w:r>
-        <w:rPr>
-          <w:sz w:val="24"/>
-          <w:szCs w:val="24"/>
-          <w:lang w:val="nb-NO"/>
-        </w:rPr>
-        <w:lastRenderedPageBreak/>
-        <w:t>lenger en samlet entitet med all informasjon. Dette betyr at fattige mennesker i herjete land kan fritt utdanne seg i nyere forskning.</w:t>
-      </w:r>
-    </w:p>
-    <w:p>
-      <w:pPr>
-        <w:spacing w:line="360" w:lineRule="auto"/>
-        <w:rPr>
-          <w:sz w:val="24"/>
-          <w:szCs w:val="24"/>
-          <w:lang w:val="nb-NO"/>
-        </w:rPr>
-      </w:pPr>
-      <w:r>
-        <w:rPr>
-          <w:sz w:val="24"/>
-          <w:szCs w:val="24"/>
-          <w:lang w:val="nb-NO"/>
-        </w:rPr>
-        <w:t>Med AI handler det ikke bare om hva den tar, det handler mer om hva den kan gi. Det er et poeng som jeg føler at Byrne glemmer å nevne, og det er et poeng som jeg er sikker på at andre utviklere deler med meg.</w:t>
-      </w:r>
-    </w:p>
-    <w:p>
-      <w:pPr>
-        <w:spacing w:line="360" w:lineRule="auto"/>
-        <w:rPr>
-          <w:sz w:val="24"/>
-          <w:szCs w:val="24"/>
-          <w:lang w:val="nb-NO"/>
-        </w:rPr>
-      </w:pPr>
-    </w:p>
-    <w:p>
-      <w:pPr>
-        <w:spacing w:line="360" w:lineRule="auto"/>
-        <w:rPr>
-          <w:sz w:val="24"/>
-          <w:szCs w:val="24"/>
-          <w:lang w:val="nb-NO"/>
-        </w:rPr>
-      </w:pPr>
-      <w:r>
-        <w:rPr>
-          <w:b/>
-          <w:sz w:val="24"/>
-          <w:szCs w:val="24"/>
-          <w:lang w:val="nb-NO"/>
-        </w:rPr>
-        <w:t xml:space="preserve">Sosiale medier kan føre til ulykke </w:t>
-      </w:r>
-      <w:r>
-        <w:rPr>
-          <w:sz w:val="24"/>
-          <w:szCs w:val="24"/>
-          <w:lang w:val="nb-NO"/>
-        </w:rPr>
-        <w:t xml:space="preserve">– David Byrne navner at de sosiale mediene er en kilde til ulykke. Han baserer dette på undersøkelsen gjort av Holly Shakya ved UC San Diego. Det han sier her er utrolig viktig fordi han understreker at produktene i seg selv ikke er farlig, men et for mye er farlig. </w:t>
-      </w:r>
-      <w:r>
-        <w:rPr>
-          <w:sz w:val="24"/>
-          <w:szCs w:val="24"/>
-          <w:lang w:val="nb-NO"/>
-        </w:rPr>
-        <w:t xml:space="preserve">Han nevner at når den sosiale interaksjonen blir ukjent og fremmed så endrer vi oss som art. Han nevner også at når vi som mennesker mister følelsene våre så kan vi ikke lenger ta avgjørelser. Dette er to veldig </w:t>
-      </w:r>
-      <w:r>
-        <w:rPr>
-          <w:sz w:val="24"/>
-          <w:szCs w:val="24"/>
-          <w:lang w:val="nb-NO"/>
-        </w:rPr>
-        <w:t>viktige</w:t>
-      </w:r>
-      <w:r>
-        <w:rPr>
-          <w:sz w:val="24"/>
-          <w:szCs w:val="24"/>
-          <w:lang w:val="nb-NO"/>
-        </w:rPr>
-        <w:t xml:space="preserve"> poeng som setter lys på AI, sosiale medier og andre teknologiske utviklinger.</w:t>
-      </w:r>
-    </w:p>
-    <w:p>
-      <w:pPr>
-        <w:spacing w:line="360" w:lineRule="auto"/>
-        <w:rPr>
-          <w:b/>
-          <w:sz w:val="24"/>
-          <w:szCs w:val="24"/>
-          <w:lang w:val="nb-NO"/>
-        </w:rPr>
-      </w:pPr>
-    </w:p>
-    <w:p>
-      <w:pPr>
-        <w:spacing w:line="360" w:lineRule="auto"/>
-        <w:rPr>
-          <w:b/>
-          <w:sz w:val="24"/>
-          <w:szCs w:val="24"/>
-          <w:lang w:val="nb-NO"/>
-        </w:rPr>
-      </w:pPr>
-      <w:r>
-        <w:rPr>
-          <w:b/>
-          <w:sz w:val="24"/>
-          <w:szCs w:val="24"/>
-          <w:lang w:val="nb-NO"/>
-        </w:rPr>
-        <w:t>24 TIMER UTEN SOSIALE MEDIER</w:t>
+      <w:r>
+        <w:rPr>
+          <w:sz w:val="24"/>
+          <w:szCs w:val="24"/>
+          <w:lang w:val="nb-NO"/>
+        </w:rPr>
+        <w:t>en.</w:t>
+      </w:r>
+      <w:r>
+        <w:rPr>
+          <w:sz w:val="24"/>
+          <w:szCs w:val="24"/>
+          <w:lang w:val="nb-NO"/>
+        </w:rPr>
+        <w:t xml:space="preserve"> Det jeg kanskje kunne gjort var å tvinge meg selv å skrive en artikkel hver dag for å hindre meg i å bruke sosiale medier, men samtidig forbedre skrive evnene mine.</w:t>
+      </w:r>
+    </w:p>
+    <w:p>
+      <w:pPr>
+        <w:spacing w:line="360" w:lineRule="auto"/>
+        <w:rPr>
+          <w:sz w:val="24"/>
+          <w:szCs w:val="24"/>
+          <w:lang w:val="nb-NO"/>
+        </w:rPr>
+      </w:pPr>
+    </w:p>
+    <w:p>
+      <w:pPr>
+        <w:spacing w:line="360" w:lineRule="auto"/>
+        <w:rPr>
+          <w:sz w:val="24"/>
+          <w:szCs w:val="24"/>
+          <w:lang w:val="nb-NO"/>
+        </w:rPr>
+      </w:pPr>
+      <w:r>
+        <w:rPr>
+          <w:sz w:val="24"/>
+          <w:szCs w:val="24"/>
+          <w:lang w:val="nb-NO"/>
+        </w:rPr>
+        <w:t xml:space="preserve">Sosiale medier </w:t>
+      </w:r>
+      <w:r>
+        <w:rPr>
+          <w:sz w:val="24"/>
+          <w:szCs w:val="24"/>
+          <w:lang w:val="nb-NO"/>
+        </w:rPr>
+        <w:t>kan brukes på mange ulike måter, og det kan derfor være viktig å bevisstgjøre hvordan man bruker dem. Personlig så kan jeg få stor utnytte fra Youtube gjennom at jeg lærer meg nye konsepter – et eksempel er Siraj Raval hvor jeg har lært mesteparten av det jeg kan om kunstig intelligens og machine learning. Men det er også slik at muligheten for å prokrastinere blir utrolig mye større.</w:t>
+      </w:r>
+    </w:p>
+    <w:p>
+      <w:pPr>
+        <w:spacing w:line="360" w:lineRule="auto"/>
+        <w:rPr>
+          <w:sz w:val="24"/>
+          <w:szCs w:val="24"/>
+          <w:lang w:val="nb-NO"/>
+        </w:rPr>
+      </w:pPr>
+      <w:r>
+        <w:rPr>
+          <w:sz w:val="24"/>
+          <w:szCs w:val="24"/>
+          <w:lang w:val="nb-NO"/>
+        </w:rPr>
+        <w:t>Jeg merker selv at jeg finner opp unnskyldninger for å se på noe helt irrelevant. Det gjør jo selvsagt at man ender opp å bruke lengere tid på noe som skulle ta kortere tid. Et eksempel er denne nettsiden som jeg nå klokka 9 på torsdag slenger sammen for å ikke få anmerkning. Hvorfor gjorde jeg den ikke ferdig før?</w:t>
+      </w:r>
+    </w:p>
+    <w:p>
+      <w:pPr>
+        <w:spacing w:line="360" w:lineRule="auto"/>
+        <w:rPr>
+          <w:sz w:val="24"/>
+          <w:szCs w:val="24"/>
+          <w:lang w:val="nb-NO"/>
+        </w:rPr>
+      </w:pPr>
+      <w:r>
+        <w:rPr>
+          <w:sz w:val="24"/>
+          <w:szCs w:val="24"/>
+          <w:lang w:val="nb-NO"/>
+        </w:rPr>
+        <w:t xml:space="preserve">For det meste så tror jeg det handler om markedet. Vi kan ikke drive </w:t>
+      </w:r>
+      <w:r>
+        <w:rPr>
+          <w:sz w:val="24"/>
+          <w:szCs w:val="24"/>
+          <w:lang w:val="nb-NO"/>
+        </w:rPr>
+        <w:t>og angripe</w:t>
+      </w:r>
+      <w:r>
+        <w:rPr>
+          <w:sz w:val="24"/>
+          <w:szCs w:val="24"/>
+          <w:lang w:val="nb-NO"/>
+        </w:rPr>
+        <w:t xml:space="preserve"> utviklerne for å utvikle en løsning som «ødelegger» samfunnet vårt. </w:t>
+      </w:r>
+      <w:r>
+        <w:rPr>
+          <w:sz w:val="24"/>
+          <w:szCs w:val="24"/>
+          <w:lang w:val="nb-NO"/>
+        </w:rPr>
+        <w:t xml:space="preserve">Er det et marked for det så kommer det til å skje, det handler bare om å fjerne muligheten for det – altså å fjerne markedet. I Black Mirror må det jo ha vært en utvikling som gjennomsnittet har vært med på. </w:t>
       </w:r>
     </w:p>
     <w:sectPr>
@@ -762,7 +1052,7 @@
 </file>
 
 <file path=word/endnotes.xml><?xml version="1.0" encoding="utf-8"?>
-<w:endnotes xmlns:wpc="http://schemas.microsoft.com/office/word/2010/wordprocessingCanvas" xmlns:cx="http://schemas.microsoft.com/office/drawing/2014/chartex" xmlns:cx1="http://schemas.microsoft.com/office/drawing/2015/9/8/chartex" xmlns:cx2="http://schemas.microsoft.com/office/drawing/2015/10/21/chartex" xmlns:cx3="http://schemas.microsoft.com/office/drawing/2016/5/9/chartex" xmlns:cx4="http://schemas.microsoft.com/office/drawing/2016/5/10/chartex" xmlns:cx5="http://schemas.microsoft.com/office/drawing/2016/5/11/chartex" xmlns:cx6="http://schemas.microsoft.com/office/drawing/2016/5/12/chartex" xmlns:cx7="http://schemas.microsoft.com/office/drawing/2016/5/13/chartex" xmlns:cx8="http://schemas.microsoft.com/office/drawing/2016/5/14/chartex" xmlns:mc="http://schemas.openxmlformats.org/markup-compatibility/2006" xmlns:aink="http://schemas.microsoft.com/office/drawing/2016/ink" xmlns:am3d="http://schemas.microsoft.com/office/drawing/2017/model3d" xmlns:o="urn:schemas-microsoft-com:office:office" xmlns:r="http://schemas.openxmlformats.org/officeDocument/2006/relationships" xmlns:m="http://schemas.openxmlformats.org/officeDocument/2006/math" xmlns:v="urn:schemas-microsoft-com:vml" xmlns:wp14="http://schemas.microsoft.com/office/word/2010/wordprocessingDrawing" xmlns:wp="http://schemas.openxmlformats.org/drawingml/2006/wordprocessingDrawing" xmlns:w10="urn:schemas-microsoft-com:office:word" xmlns:w="http://schemas.openxmlformats.org/wordprocessingml/2006/main" xmlns:w14="http://schemas.microsoft.com/office/word/2010/wordml" xmlns:w15="http://schemas.microsoft.com/office/word/2012/wordml" xmlns:w16cid="http://schemas.microsoft.com/office/word/2016/wordml/cid" xmlns:w16se="http://schemas.microsoft.com/office/word/2015/wordml/symex" xmlns:wpg="http://schemas.microsoft.com/office/word/2010/wordprocessingGroup" xmlns:wpi="http://schemas.microsoft.com/office/word/2010/wordprocessingInk" xmlns:wne="http://schemas.microsoft.com/office/word/2006/wordml" xmlns:wps="http://schemas.microsoft.com/office/word/2010/wordprocessingShape" mc:Ignorable="w14 w15 w16se w16cid wp14">
+<w:endnotes xmlns:wpc="http://schemas.microsoft.com/office/word/2010/wordprocessingCanvas" xmlns:cx="http://schemas.microsoft.com/office/drawing/2014/chartex" xmlns:cx1="http://schemas.microsoft.com/office/drawing/2015/9/8/chartex" xmlns:cx2="http://schemas.microsoft.com/office/drawing/2015/10/21/chartex" xmlns:cx3="http://schemas.microsoft.com/office/drawing/2016/5/9/chartex" xmlns:cx4="http://schemas.microsoft.com/office/drawing/2016/5/10/chartex" xmlns:cx5="http://schemas.microsoft.com/office/drawing/2016/5/11/chartex" xmlns:cx6="http://schemas.microsoft.com/office/drawing/2016/5/12/chartex" xmlns:cx7="http://schemas.microsoft.com/office/drawing/2016/5/13/chartex" xmlns:cx8="http://schemas.microsoft.com/office/drawing/2016/5/14/chartex" xmlns:mc="http://schemas.openxmlformats.org/markup-compatibility/2006" xmlns:aink="http://schemas.microsoft.com/office/drawing/2016/ink" xmlns:am3d="http://schemas.microsoft.com/office/drawing/2017/model3d" xmlns:o="urn:schemas-microsoft-com:office:office" xmlns:r="http://schemas.openxmlformats.org/officeDocument/2006/relationships" xmlns:m="http://schemas.openxmlformats.org/officeDocument/2006/math" xmlns:v="urn:schemas-microsoft-com:vml" xmlns:wp14="http://schemas.microsoft.com/office/word/2010/wordprocessingDrawing" xmlns:wp="http://schemas.openxmlformats.org/drawingml/2006/wordprocessingDrawing" xmlns:w10="urn:schemas-microsoft-com:office:word" xmlns:w="http://schemas.openxmlformats.org/wordprocessingml/2006/main" xmlns:w14="http://schemas.microsoft.com/office/word/2010/wordml" xmlns:w15="http://schemas.microsoft.com/office/word/2012/wordml" xmlns:w16se="http://schemas.microsoft.com/office/word/2015/wordml/symex" xmlns:wpg="http://schemas.microsoft.com/office/word/2010/wordprocessingGroup" xmlns:wpi="http://schemas.microsoft.com/office/word/2010/wordprocessingInk" xmlns:wne="http://schemas.microsoft.com/office/word/2006/wordml" xmlns:wps="http://schemas.microsoft.com/office/word/2010/wordprocessingShape" mc:Ignorable="w14 w15 w16se wp14">
   <w:endnote w:type="separator" w:id="-1">
     <w:p>
       <w:pPr>
@@ -787,7 +1077,7 @@
 </file>
 
 <file path=word/footnotes.xml><?xml version="1.0" encoding="utf-8"?>
-<w:footnotes xmlns:wpc="http://schemas.microsoft.com/office/word/2010/wordprocessingCanvas" xmlns:cx="http://schemas.microsoft.com/office/drawing/2014/chartex" xmlns:cx1="http://schemas.microsoft.com/office/drawing/2015/9/8/chartex" xmlns:cx2="http://schemas.microsoft.com/office/drawing/2015/10/21/chartex" xmlns:cx3="http://schemas.microsoft.com/office/drawing/2016/5/9/chartex" xmlns:cx4="http://schemas.microsoft.com/office/drawing/2016/5/10/chartex" xmlns:cx5="http://schemas.microsoft.com/office/drawing/2016/5/11/chartex" xmlns:cx6="http://schemas.microsoft.com/office/drawing/2016/5/12/chartex" xmlns:cx7="http://schemas.microsoft.com/office/drawing/2016/5/13/chartex" xmlns:cx8="http://schemas.microsoft.com/office/drawing/2016/5/14/chartex" xmlns:mc="http://schemas.openxmlformats.org/markup-compatibility/2006" xmlns:aink="http://schemas.microsoft.com/office/drawing/2016/ink" xmlns:am3d="http://schemas.microsoft.com/office/drawing/2017/model3d" xmlns:o="urn:schemas-microsoft-com:office:office" xmlns:r="http://schemas.openxmlformats.org/officeDocument/2006/relationships" xmlns:m="http://schemas.openxmlformats.org/officeDocument/2006/math" xmlns:v="urn:schemas-microsoft-com:vml" xmlns:wp14="http://schemas.microsoft.com/office/word/2010/wordprocessingDrawing" xmlns:wp="http://schemas.openxmlformats.org/drawingml/2006/wordprocessingDrawing" xmlns:w10="urn:schemas-microsoft-com:office:word" xmlns:w="http://schemas.openxmlformats.org/wordprocessingml/2006/main" xmlns:w14="http://schemas.microsoft.com/office/word/2010/wordml" xmlns:w15="http://schemas.microsoft.com/office/word/2012/wordml" xmlns:w16cid="http://schemas.microsoft.com/office/word/2016/wordml/cid" xmlns:w16se="http://schemas.microsoft.com/office/word/2015/wordml/symex" xmlns:wpg="http://schemas.microsoft.com/office/word/2010/wordprocessingGroup" xmlns:wpi="http://schemas.microsoft.com/office/word/2010/wordprocessingInk" xmlns:wne="http://schemas.microsoft.com/office/word/2006/wordml" xmlns:wps="http://schemas.microsoft.com/office/word/2010/wordprocessingShape" mc:Ignorable="w14 w15 w16se w16cid wp14">
+<w:footnotes xmlns:wpc="http://schemas.microsoft.com/office/word/2010/wordprocessingCanvas" xmlns:cx="http://schemas.microsoft.com/office/drawing/2014/chartex" xmlns:cx1="http://schemas.microsoft.com/office/drawing/2015/9/8/chartex" xmlns:cx2="http://schemas.microsoft.com/office/drawing/2015/10/21/chartex" xmlns:cx3="http://schemas.microsoft.com/office/drawing/2016/5/9/chartex" xmlns:cx4="http://schemas.microsoft.com/office/drawing/2016/5/10/chartex" xmlns:cx5="http://schemas.microsoft.com/office/drawing/2016/5/11/chartex" xmlns:cx6="http://schemas.microsoft.com/office/drawing/2016/5/12/chartex" xmlns:cx7="http://schemas.microsoft.com/office/drawing/2016/5/13/chartex" xmlns:cx8="http://schemas.microsoft.com/office/drawing/2016/5/14/chartex" xmlns:mc="http://schemas.openxmlformats.org/markup-compatibility/2006" xmlns:aink="http://schemas.microsoft.com/office/drawing/2016/ink" xmlns:am3d="http://schemas.microsoft.com/office/drawing/2017/model3d" xmlns:o="urn:schemas-microsoft-com:office:office" xmlns:r="http://schemas.openxmlformats.org/officeDocument/2006/relationships" xmlns:m="http://schemas.openxmlformats.org/officeDocument/2006/math" xmlns:v="urn:schemas-microsoft-com:vml" xmlns:wp14="http://schemas.microsoft.com/office/word/2010/wordprocessingDrawing" xmlns:wp="http://schemas.openxmlformats.org/drawingml/2006/wordprocessingDrawing" xmlns:w10="urn:schemas-microsoft-com:office:word" xmlns:w="http://schemas.openxmlformats.org/wordprocessingml/2006/main" xmlns:w14="http://schemas.microsoft.com/office/word/2010/wordml" xmlns:w15="http://schemas.microsoft.com/office/word/2012/wordml" xmlns:w16se="http://schemas.microsoft.com/office/word/2015/wordml/symex" xmlns:wpg="http://schemas.microsoft.com/office/word/2010/wordprocessingGroup" xmlns:wpi="http://schemas.microsoft.com/office/word/2010/wordprocessingInk" xmlns:wne="http://schemas.microsoft.com/office/word/2006/wordml" xmlns:wps="http://schemas.microsoft.com/office/word/2010/wordprocessingShape" mc:Ignorable="w14 w15 w16se wp14">
   <w:footnote w:type="separator" w:id="-1">
     <w:p>
       <w:pPr>
@@ -812,7 +1102,7 @@
 </file>
 
 <file path=word/numbering.xml><?xml version="1.0" encoding="utf-8"?>
-<w:numbering xmlns:wpc="http://schemas.microsoft.com/office/word/2010/wordprocessingCanvas" xmlns:cx="http://schemas.microsoft.com/office/drawing/2014/chartex" xmlns:cx1="http://schemas.microsoft.com/office/drawing/2015/9/8/chartex" xmlns:cx2="http://schemas.microsoft.com/office/drawing/2015/10/21/chartex" xmlns:cx3="http://schemas.microsoft.com/office/drawing/2016/5/9/chartex" xmlns:cx4="http://schemas.microsoft.com/office/drawing/2016/5/10/chartex" xmlns:cx5="http://schemas.microsoft.com/office/drawing/2016/5/11/chartex" xmlns:cx6="http://schemas.microsoft.com/office/drawing/2016/5/12/chartex" xmlns:cx7="http://schemas.microsoft.com/office/drawing/2016/5/13/chartex" xmlns:cx8="http://schemas.microsoft.com/office/drawing/2016/5/14/chartex" xmlns:mc="http://schemas.openxmlformats.org/markup-compatibility/2006" xmlns:aink="http://schemas.microsoft.com/office/drawing/2016/ink" xmlns:am3d="http://schemas.microsoft.com/office/drawing/2017/model3d" xmlns:o="urn:schemas-microsoft-com:office:office" xmlns:r="http://schemas.openxmlformats.org/officeDocument/2006/relationships" xmlns:m="http://schemas.openxmlformats.org/officeDocument/2006/math" xmlns:v="urn:schemas-microsoft-com:vml" xmlns:wp14="http://schemas.microsoft.com/office/word/2010/wordprocessingDrawing" xmlns:wp="http://schemas.openxmlformats.org/drawingml/2006/wordprocessingDrawing" xmlns:w10="urn:schemas-microsoft-com:office:word" xmlns:w="http://schemas.openxmlformats.org/wordprocessingml/2006/main" xmlns:w14="http://schemas.microsoft.com/office/word/2010/wordml" xmlns:w15="http://schemas.microsoft.com/office/word/2012/wordml" xmlns:w16cid="http://schemas.microsoft.com/office/word/2016/wordml/cid" xmlns:w16se="http://schemas.microsoft.com/office/word/2015/wordml/symex" xmlns:wpg="http://schemas.microsoft.com/office/word/2010/wordprocessingGroup" xmlns:wpi="http://schemas.microsoft.com/office/word/2010/wordprocessingInk" xmlns:wne="http://schemas.microsoft.com/office/word/2006/wordml" xmlns:wps="http://schemas.microsoft.com/office/word/2010/wordprocessingShape" mc:Ignorable="w14 w15 w16se w16cid wp14">
+<w:numbering xmlns:wpc="http://schemas.microsoft.com/office/word/2010/wordprocessingCanvas" xmlns:cx="http://schemas.microsoft.com/office/drawing/2014/chartex" xmlns:cx1="http://schemas.microsoft.com/office/drawing/2015/9/8/chartex" xmlns:cx2="http://schemas.microsoft.com/office/drawing/2015/10/21/chartex" xmlns:cx3="http://schemas.microsoft.com/office/drawing/2016/5/9/chartex" xmlns:cx4="http://schemas.microsoft.com/office/drawing/2016/5/10/chartex" xmlns:cx5="http://schemas.microsoft.com/office/drawing/2016/5/11/chartex" xmlns:cx6="http://schemas.microsoft.com/office/drawing/2016/5/12/chartex" xmlns:cx7="http://schemas.microsoft.com/office/drawing/2016/5/13/chartex" xmlns:cx8="http://schemas.microsoft.com/office/drawing/2016/5/14/chartex" xmlns:mc="http://schemas.openxmlformats.org/markup-compatibility/2006" xmlns:aink="http://schemas.microsoft.com/office/drawing/2016/ink" xmlns:am3d="http://schemas.microsoft.com/office/drawing/2017/model3d" xmlns:o="urn:schemas-microsoft-com:office:office" xmlns:r="http://schemas.openxmlformats.org/officeDocument/2006/relationships" xmlns:m="http://schemas.openxmlformats.org/officeDocument/2006/math" xmlns:v="urn:schemas-microsoft-com:vml" xmlns:wp14="http://schemas.microsoft.com/office/word/2010/wordprocessingDrawing" xmlns:wp="http://schemas.openxmlformats.org/drawingml/2006/wordprocessingDrawing" xmlns:w10="urn:schemas-microsoft-com:office:word" xmlns:w="http://schemas.openxmlformats.org/wordprocessingml/2006/main" xmlns:w14="http://schemas.microsoft.com/office/word/2010/wordml" xmlns:w15="http://schemas.microsoft.com/office/word/2012/wordml" xmlns:w16se="http://schemas.microsoft.com/office/word/2015/wordml/symex" xmlns:wpg="http://schemas.microsoft.com/office/word/2010/wordprocessingGroup" xmlns:wpi="http://schemas.microsoft.com/office/word/2010/wordprocessingInk" xmlns:wne="http://schemas.microsoft.com/office/word/2006/wordml" xmlns:wps="http://schemas.microsoft.com/office/word/2010/wordprocessingShape" mc:Ignorable="w14 w15 w16se wp14">
   <w:abstractNum w:abstractNumId="0" w15:restartNumberingAfterBreak="0">
     <w:nsid w:val="22D32C45"/>
     <w:multiLevelType w:val="hybridMultilevel"/>
@@ -998,7 +1288,7 @@
 </file>
 
 <file path=word/styles.xml><?xml version="1.0" encoding="utf-8"?>
-<w:styles xmlns:mc="http://schemas.openxmlformats.org/markup-compatibility/2006" xmlns:r="http://schemas.openxmlformats.org/officeDocument/2006/relationships" xmlns:w="http://schemas.openxmlformats.org/wordprocessingml/2006/main" xmlns:w14="http://schemas.microsoft.com/office/word/2010/wordml" xmlns:w15="http://schemas.microsoft.com/office/word/2012/wordml" xmlns:w16cid="http://schemas.microsoft.com/office/word/2016/wordml/cid" xmlns:w16se="http://schemas.microsoft.com/office/word/2015/wordml/symex" mc:Ignorable="w14 w15 w16se w16cid">
+<w:styles xmlns:mc="http://schemas.openxmlformats.org/markup-compatibility/2006" xmlns:r="http://schemas.openxmlformats.org/officeDocument/2006/relationships" xmlns:w="http://schemas.openxmlformats.org/wordprocessingml/2006/main" xmlns:w14="http://schemas.microsoft.com/office/word/2010/wordml" xmlns:w15="http://schemas.microsoft.com/office/word/2012/wordml" xmlns:w16se="http://schemas.microsoft.com/office/word/2015/wordml/symex" mc:Ignorable="w14 w15 w16se">
   <w:docDefaults>
     <w:rPrDefault>
       <w:rPr>
@@ -1477,6 +1767,29 @@
     <w:uiPriority w:val="99"/>
     <w:rsid w:val="0054142C"/>
   </w:style>
+  <w:style w:type="character" w:styleId="Hyperkobling">
+    <w:name w:val="Hyperlink"/>
+    <w:basedOn w:val="Standardskriftforavsnitt"/>
+    <w:uiPriority w:val="99"/>
+    <w:unhideWhenUsed/>
+    <w:rsid w:val="008221F2"/>
+    <w:rPr>
+      <w:color w:val="0563C1" w:themeColor="hyperlink"/>
+      <w:u w:val="single"/>
+    </w:rPr>
+  </w:style>
+  <w:style w:type="character" w:styleId="Ulstomtale">
+    <w:name w:val="Unresolved Mention"/>
+    <w:basedOn w:val="Standardskriftforavsnitt"/>
+    <w:uiPriority w:val="99"/>
+    <w:semiHidden/>
+    <w:unhideWhenUsed/>
+    <w:rsid w:val="008221F2"/>
+    <w:rPr>
+      <w:color w:val="808080"/>
+      <w:shd w:val="clear" w:color="auto" w:fill="E6E6E6"/>
+    </w:rPr>
+  </w:style>
 </w:styles>
 </file>
 
